--- a/Transactions/Gas.docx
+++ b/Transactions/Gas.docx
@@ -15,6 +15,95 @@
         <w:t>In order to have our contracts to be ran on the Ethereum network we need to pay gas</w:t>
       </w:r>
     </w:p>
+    <w:p>
+      <w:r>
+        <w:t xml:space="preserve">Meant to measure how much work </w:t>
+      </w:r>
+      <w:proofErr w:type="gramStart"/>
+      <w:r>
+        <w:t>we’re</w:t>
+      </w:r>
+      <w:proofErr w:type="gramEnd"/>
+      <w:r>
+        <w:t xml:space="preserve"> executing using our code</w:t>
+      </w:r>
+      <w:r>
+        <w:t xml:space="preserve">. </w:t>
+      </w:r>
+    </w:p>
+    <w:p>
+      <w:r>
+        <w:t>Each operation executed on your code requires gas. Essentially the more the operations the higher the gas price.</w:t>
+      </w:r>
+    </w:p>
+    <w:p/>
+    <w:p>
+      <w:r>
+        <w:rPr>
+          <w:b/>
+          <w:bCs/>
+        </w:rPr>
+        <w:t>Gas Price:</w:t>
+      </w:r>
+      <w:r>
+        <w:t xml:space="preserve"> The amount of gas a sender is willing to pay per transaction</w:t>
+      </w:r>
+    </w:p>
+    <w:p>
+      <w:r>
+        <w:rPr>
+          <w:b/>
+          <w:bCs/>
+        </w:rPr>
+        <w:t>Gas Limit:</w:t>
+      </w:r>
+      <w:r>
+        <w:t xml:space="preserve"> Unit of gas the transaction can co</w:t>
+      </w:r>
+      <w:r>
+        <w:t>n</w:t>
+      </w:r>
+      <w:r>
+        <w:t>sume</w:t>
+      </w:r>
+    </w:p>
+    <w:p/>
+    <w:p/>
+    <w:p>
+      <w:r>
+        <w:t>The total money willing to spend in order to execute the transaction</w:t>
+      </w:r>
+    </w:p>
+    <w:p>
+      <w:r>
+        <w:t>Total gas cost= 300(</w:t>
+      </w:r>
+      <w:proofErr w:type="spellStart"/>
+      <w:r>
+        <w:t>wei</w:t>
+      </w:r>
+      <w:proofErr w:type="spellEnd"/>
+      <w:r>
+        <w:t>/</w:t>
+      </w:r>
+      <w:proofErr w:type="gramStart"/>
+      <w:r>
+        <w:t>gas)X</w:t>
+      </w:r>
+      <w:proofErr w:type="gramEnd"/>
+      <w:r>
+        <w:t xml:space="preserve">14gas = 4200 </w:t>
+      </w:r>
+      <w:proofErr w:type="spellStart"/>
+      <w:r>
+        <w:t>wei</w:t>
+      </w:r>
+      <w:proofErr w:type="spellEnd"/>
+      <w:r>
+        <w:t xml:space="preserve"> </w:t>
+      </w:r>
+    </w:p>
+    <w:p/>
     <w:sectPr>
       <w:pgSz w:w="11906" w:h="16838"/>
       <w:pgMar w:top="1440" w:right="1440" w:bottom="1440" w:left="1440" w:header="708" w:footer="708" w:gutter="0"/>
